--- a/02 Especificacion de Requisitos/Casos de uso.docx
+++ b/02 Especificacion de Requisitos/Casos de uso.docx
@@ -15,6 +15,69 @@
           <w:u w:val="single"/>
         </w:rPr>
       </w:pPr>
+      <w:bookmarkStart w:id="0" w:name="_GoBack"/>
+      <w:bookmarkEnd w:id="0"/>
+      <w:r>
+        <w:rPr>
+          <w:noProof/>
+          <w:lang w:val="en-US"/>
+        </w:rPr>
+        <w:drawing>
+          <wp:anchor distT="0" distB="0" distL="114300" distR="114300" simplePos="0" relativeHeight="251658240" behindDoc="0" locked="0" layoutInCell="1" allowOverlap="1">
+            <wp:simplePos x="0" y="0"/>
+            <wp:positionH relativeFrom="page">
+              <wp:posOffset>43612</wp:posOffset>
+            </wp:positionH>
+            <wp:positionV relativeFrom="paragraph">
+              <wp:posOffset>-790448</wp:posOffset>
+            </wp:positionV>
+            <wp:extent cx="804672" cy="787268"/>
+            <wp:effectExtent l="0" t="0" r="0" b="0"/>
+            <wp:wrapNone/>
+            <wp:docPr id="1" name="Imagen 1"/>
+            <wp:cNvGraphicFramePr>
+              <a:graphicFrameLocks xmlns:a="http://schemas.openxmlformats.org/drawingml/2006/main" noChangeAspect="1"/>
+            </wp:cNvGraphicFramePr>
+            <a:graphic xmlns:a="http://schemas.openxmlformats.org/drawingml/2006/main">
+              <a:graphicData uri="http://schemas.openxmlformats.org/drawingml/2006/picture">
+                <pic:pic xmlns:pic="http://schemas.openxmlformats.org/drawingml/2006/picture">
+                  <pic:nvPicPr>
+                    <pic:cNvPr id="1" name="Logo.png"/>
+                    <pic:cNvPicPr/>
+                  </pic:nvPicPr>
+                  <pic:blipFill>
+                    <a:blip r:embed="rId4">
+                      <a:extLst>
+                        <a:ext uri="{28A0092B-C50C-407E-A947-70E740481C1C}">
+                          <a14:useLocalDpi xmlns:a14="http://schemas.microsoft.com/office/drawing/2010/main" val="0"/>
+                        </a:ext>
+                      </a:extLst>
+                    </a:blip>
+                    <a:stretch>
+                      <a:fillRect/>
+                    </a:stretch>
+                  </pic:blipFill>
+                  <pic:spPr>
+                    <a:xfrm>
+                      <a:off x="0" y="0"/>
+                      <a:ext cx="804672" cy="787268"/>
+                    </a:xfrm>
+                    <a:prstGeom prst="rect">
+                      <a:avLst/>
+                    </a:prstGeom>
+                  </pic:spPr>
+                </pic:pic>
+              </a:graphicData>
+            </a:graphic>
+            <wp14:sizeRelH relativeFrom="margin">
+              <wp14:pctWidth>0</wp14:pctWidth>
+            </wp14:sizeRelH>
+            <wp14:sizeRelV relativeFrom="margin">
+              <wp14:pctHeight>0</wp14:pctHeight>
+            </wp14:sizeRelV>
+          </wp:anchor>
+        </w:drawing>
+      </w:r>
       <w:r>
         <w:rPr>
           <w:rFonts w:ascii="Times New Roman" w:hAnsi="Times New Roman" w:cs="Times New Roman"/>
@@ -1074,13 +1137,8 @@
             <w:shd w:val="clear" w:color="auto" w:fill="E7E6E6" w:themeFill="background2"/>
           </w:tcPr>
           <w:p>
-            <w:proofErr w:type="spellStart"/>
-            <w:r>
-              <w:t>Pos</w:t>
-            </w:r>
-            <w:proofErr w:type="spellEnd"/>
-            <w:r>
-              <w:t xml:space="preserve"> condiciones</w:t>
+            <w:r>
+              <w:t>Pos condiciones</w:t>
             </w:r>
           </w:p>
         </w:tc>
@@ -4359,7 +4417,10 @@
               </w:tabs>
             </w:pPr>
             <w:r>
-              <w:t>Solicitar modificar la fecha de un servicio a realizar</w:t>
+              <w:t>Solicitar modificación en</w:t>
+            </w:r>
+            <w:r>
+              <w:t xml:space="preserve"> la fecha de un servicio a realizar</w:t>
             </w:r>
           </w:p>
           <w:p>
@@ -12265,13 +12326,7 @@
           </w:tcPr>
           <w:p>
             <w:r>
-              <w:t>El caso de uso permite al admin</w:t>
-            </w:r>
-            <w:r>
-              <w:t>istrador de la entidad culminar con el proceso de mantenimiento con la realización del reporte indicando la veracidad de dicho servicio</w:t>
-            </w:r>
-            <w:r>
-              <w:t>.</w:t>
+              <w:t>El caso de uso permite al administrador de la entidad culminar con el proceso de mantenimiento con la realización del reporte indicando la veracidad de dicho servicio.</w:t>
             </w:r>
           </w:p>
         </w:tc>
@@ -12503,10 +12558,7 @@
           </w:tcPr>
           <w:p>
             <w:r>
-              <w:t>El administrador selecciona el servicio a realizar el reporte</w:t>
-            </w:r>
-            <w:r>
-              <w:t>.</w:t>
+              <w:t>El administrador selecciona el servicio a realizar el reporte.</w:t>
             </w:r>
           </w:p>
         </w:tc>
@@ -12544,10 +12596,7 @@
           </w:tcPr>
           <w:p>
             <w:r>
-              <w:t xml:space="preserve">El sistema </w:t>
-            </w:r>
-            <w:r>
-              <w:t>comprueba el servicio seleccionado.</w:t>
+              <w:t>El sistema comprueba el servicio seleccionado.</w:t>
             </w:r>
           </w:p>
         </w:tc>
@@ -12875,16 +12924,7 @@
           </w:tcPr>
           <w:p>
             <w:r>
-              <w:t>Se ha realizado correctamente el reporte</w:t>
-            </w:r>
-            <w:r>
-              <w:t>, por lo cual ya aparecerá e</w:t>
-            </w:r>
-            <w:r>
-              <w:t>n la lista de reportes finales</w:t>
-            </w:r>
-            <w:r>
-              <w:t>.</w:t>
+              <w:t>Se ha realizado correctamente el reporte, por lo cual ya aparecerá en la lista de reportes finales.</w:t>
             </w:r>
             <w:r>
               <w:t xml:space="preserve"> El reporte pasa a estado “finalizado”</w:t>
@@ -13033,13 +13073,7 @@
           </w:tcPr>
           <w:p>
             <w:r>
-              <w:t>El caso de uso permite al administrador de la entidad listar</w:t>
-            </w:r>
-            <w:r>
-              <w:t xml:space="preserve"> los reportes finales para un mayor control y organización por parte de este</w:t>
-            </w:r>
-            <w:r>
-              <w:t>.</w:t>
+              <w:t>El caso de uso permite al administrador de la entidad listar los reportes finales para un mayor control y organización por parte de este.</w:t>
             </w:r>
           </w:p>
         </w:tc>
@@ -13181,13 +13215,7 @@
               <w:t>El administrador de la entidad sol</w:t>
             </w:r>
             <w:r>
-              <w:t xml:space="preserve">icita al sistema entrar a </w:t>
-            </w:r>
-            <w:r>
-              <w:t>reportes finales</w:t>
-            </w:r>
-            <w:r>
-              <w:t>.</w:t>
+              <w:t>icita al sistema entrar a reportes finales.</w:t>
             </w:r>
           </w:p>
         </w:tc>
@@ -13225,13 +13253,7 @@
           </w:tcPr>
           <w:p>
             <w:r>
-              <w:t xml:space="preserve">El sistema muestra la pantalla de </w:t>
-            </w:r>
-            <w:r>
-              <w:t>reportes finales</w:t>
-            </w:r>
-            <w:r>
-              <w:t xml:space="preserve"> con una lista donde los muestra.</w:t>
+              <w:t>El sistema muestra la pantalla de reportes finales con una lista donde los muestra.</w:t>
             </w:r>
           </w:p>
         </w:tc>
@@ -13319,19 +13341,7 @@
           </w:tcPr>
           <w:p>
             <w:r>
-              <w:t>El administrador de la entid</w:t>
-            </w:r>
-            <w:r>
-              <w:t xml:space="preserve">ad no tiene ningún reporte final </w:t>
-            </w:r>
-            <w:r>
-              <w:t>por l</w:t>
-            </w:r>
-            <w:r>
-              <w:t>o que la lista le mostrará vacía</w:t>
-            </w:r>
-            <w:r>
-              <w:t>.</w:t>
+              <w:t>El administrador de la entidad no tiene ningún reporte final por lo que la lista le mostrará vacía.</w:t>
             </w:r>
           </w:p>
         </w:tc>
@@ -13360,19 +13370,7 @@
           </w:tcPr>
           <w:p>
             <w:r>
-              <w:t>Se ha listado correctam</w:t>
-            </w:r>
-            <w:r>
-              <w:t>ente los reportes finales</w:t>
-            </w:r>
-            <w:r>
-              <w:t>, por lo cual</w:t>
-            </w:r>
-            <w:r>
-              <w:t xml:space="preserve"> se podrá ver en la pantalla de reportes finales</w:t>
-            </w:r>
-            <w:r>
-              <w:t>.</w:t>
+              <w:t>Se ha listado correctamente los reportes finales, por lo cual se podrá ver en la pantalla de reportes finales.</w:t>
             </w:r>
           </w:p>
           <w:p/>
@@ -14200,8 +14198,6 @@
           <w:tab w:val="left" w:pos="3202"/>
         </w:tabs>
       </w:pPr>
-      <w:bookmarkStart w:id="0" w:name="_GoBack"/>
-      <w:bookmarkEnd w:id="0"/>
     </w:p>
     <w:sectPr>
       <w:pgSz w:w="12240" w:h="15840"/>

--- a/02 Especificacion de Requisitos/Casos de uso.docx
+++ b/02 Especificacion de Requisitos/Casos de uso.docx
@@ -2,6 +2,131 @@
 <file path=word/document.xml><?xml version="1.0" encoding="utf-8"?>
 <w:document xmlns:wpc="http://schemas.microsoft.com/office/word/2010/wordprocessingCanvas" xmlns:cx="http://schemas.microsoft.com/office/drawing/2014/chartex" xmlns:cx1="http://schemas.microsoft.com/office/drawing/2015/9/8/chartex" xmlns:mc="http://schemas.openxmlformats.org/markup-compatibility/2006" xmlns:o="urn:schemas-microsoft-com:office:office" xmlns:r="http://schemas.openxmlformats.org/officeDocument/2006/relationships" xmlns:m="http://schemas.openxmlformats.org/officeDocument/2006/math" xmlns:v="urn:schemas-microsoft-com:vml" xmlns:wp14="http://schemas.microsoft.com/office/word/2010/wordprocessingDrawing" xmlns:wp="http://schemas.openxmlformats.org/drawingml/2006/wordprocessingDrawing" xmlns:w10="urn:schemas-microsoft-com:office:word" xmlns:w="http://schemas.openxmlformats.org/wordprocessingml/2006/main" xmlns:w14="http://schemas.microsoft.com/office/word/2010/wordml" xmlns:w15="http://schemas.microsoft.com/office/word/2012/wordml" xmlns:w16se="http://schemas.microsoft.com/office/word/2015/wordml/symex" xmlns:wpg="http://schemas.microsoft.com/office/word/2010/wordprocessingGroup" xmlns:wpi="http://schemas.microsoft.com/office/word/2010/wordprocessingInk" xmlns:wne="http://schemas.microsoft.com/office/word/2006/wordml" xmlns:wps="http://schemas.microsoft.com/office/word/2010/wordprocessingShape" mc:Ignorable="w14 w15 w16se wp14">
   <w:body>
+    <w:tbl>
+      <w:tblPr>
+        <w:tblW w:w="8826" w:type="dxa"/>
+        <w:tblInd w:w="274" w:type="dxa"/>
+        <w:tblBorders>
+          <w:top w:val="single" w:sz="8" w:space="0" w:color="000000"/>
+          <w:left w:val="single" w:sz="8" w:space="0" w:color="000000"/>
+          <w:bottom w:val="single" w:sz="8" w:space="0" w:color="000000"/>
+          <w:right w:val="single" w:sz="8" w:space="0" w:color="000000"/>
+          <w:insideH w:val="single" w:sz="8" w:space="0" w:color="000000"/>
+          <w:insideV w:val="single" w:sz="8" w:space="0" w:color="000000"/>
+        </w:tblBorders>
+        <w:tblLayout w:type="fixed"/>
+        <w:tblLook w:val="0600" w:firstRow="0" w:lastRow="0" w:firstColumn="0" w:lastColumn="0" w:noHBand="1" w:noVBand="1"/>
+      </w:tblPr>
+      <w:tblGrid>
+        <w:gridCol w:w="6237"/>
+        <w:gridCol w:w="2589"/>
+      </w:tblGrid>
+      <w:tr>
+        <w:trPr>
+          <w:trHeight w:val="173"/>
+        </w:trPr>
+        <w:tc>
+          <w:tcPr>
+            <w:tcW w:w="6237" w:type="dxa"/>
+            <w:vMerge w:val="restart"/>
+            <w:shd w:val="clear" w:color="auto" w:fill="auto"/>
+            <w:tcMar>
+              <w:top w:w="100" w:type="dxa"/>
+              <w:left w:w="100" w:type="dxa"/>
+              <w:bottom w:w="100" w:type="dxa"/>
+              <w:right w:w="100" w:type="dxa"/>
+            </w:tcMar>
+          </w:tcPr>
+          <w:p>
+            <w:pPr>
+              <w:widowControl w:val="0"/>
+              <w:spacing w:after="0" w:line="240" w:lineRule="auto"/>
+              <w:jc w:val="center"/>
+              <w:rPr>
+                <w:b/>
+              </w:rPr>
+            </w:pPr>
+            <w:proofErr w:type="spellStart"/>
+            <w:r>
+              <w:rPr>
+                <w:b/>
+              </w:rPr>
+              <w:t>Clenic</w:t>
+            </w:r>
+            <w:proofErr w:type="spellEnd"/>
+          </w:p>
+        </w:tc>
+        <w:tc>
+          <w:tcPr>
+            <w:tcW w:w="2589" w:type="dxa"/>
+            <w:shd w:val="clear" w:color="auto" w:fill="auto"/>
+            <w:tcMar>
+              <w:top w:w="100" w:type="dxa"/>
+              <w:left w:w="100" w:type="dxa"/>
+              <w:bottom w:w="100" w:type="dxa"/>
+              <w:right w:w="100" w:type="dxa"/>
+            </w:tcMar>
+          </w:tcPr>
+          <w:p>
+            <w:pPr>
+              <w:widowControl w:val="0"/>
+              <w:spacing w:after="0" w:line="240" w:lineRule="auto"/>
+            </w:pPr>
+            <w:r>
+              <w:t>Fecha: 14</w:t>
+            </w:r>
+            <w:r>
+              <w:t>/05/2020</w:t>
+            </w:r>
+          </w:p>
+        </w:tc>
+      </w:tr>
+      <w:tr>
+        <w:trPr>
+          <w:trHeight w:val="127"/>
+        </w:trPr>
+        <w:tc>
+          <w:tcPr>
+            <w:tcW w:w="6237" w:type="dxa"/>
+            <w:vMerge/>
+            <w:shd w:val="clear" w:color="auto" w:fill="auto"/>
+            <w:tcMar>
+              <w:top w:w="100" w:type="dxa"/>
+              <w:left w:w="100" w:type="dxa"/>
+              <w:bottom w:w="100" w:type="dxa"/>
+              <w:right w:w="100" w:type="dxa"/>
+            </w:tcMar>
+          </w:tcPr>
+          <w:p>
+            <w:pPr>
+              <w:widowControl w:val="0"/>
+              <w:spacing w:after="0" w:line="240" w:lineRule="auto"/>
+            </w:pPr>
+          </w:p>
+        </w:tc>
+        <w:tc>
+          <w:tcPr>
+            <w:tcW w:w="2589" w:type="dxa"/>
+            <w:shd w:val="clear" w:color="auto" w:fill="auto"/>
+            <w:tcMar>
+              <w:top w:w="100" w:type="dxa"/>
+              <w:left w:w="100" w:type="dxa"/>
+              <w:bottom w:w="100" w:type="dxa"/>
+              <w:right w:w="100" w:type="dxa"/>
+            </w:tcMar>
+          </w:tcPr>
+          <w:p>
+            <w:pPr>
+              <w:widowControl w:val="0"/>
+              <w:spacing w:after="0" w:line="240" w:lineRule="auto"/>
+            </w:pPr>
+            <w:r>
+              <w:t>Revisión: 1.0</w:t>
+            </w:r>
+          </w:p>
+        </w:tc>
+      </w:tr>
+    </w:tbl>
     <w:p>
       <w:pPr>
         <w:pStyle w:val="Ttulo1"/>
@@ -15,8 +140,6 @@
           <w:u w:val="single"/>
         </w:rPr>
       </w:pPr>
-      <w:bookmarkStart w:id="0" w:name="_GoBack"/>
-      <w:bookmarkEnd w:id="0"/>
       <w:r>
         <w:rPr>
           <w:noProof/>
@@ -26,10 +149,10 @@
           <wp:anchor distT="0" distB="0" distL="114300" distR="114300" simplePos="0" relativeHeight="251658240" behindDoc="0" locked="0" layoutInCell="1" allowOverlap="1">
             <wp:simplePos x="0" y="0"/>
             <wp:positionH relativeFrom="page">
-              <wp:posOffset>43612</wp:posOffset>
+              <wp:posOffset>71755</wp:posOffset>
             </wp:positionH>
             <wp:positionV relativeFrom="paragraph">
-              <wp:posOffset>-790448</wp:posOffset>
+              <wp:posOffset>-1424940</wp:posOffset>
             </wp:positionV>
             <wp:extent cx="804672" cy="787268"/>
             <wp:effectExtent l="0" t="0" r="0" b="0"/>
@@ -78,6 +201,122 @@
           </wp:anchor>
         </w:drawing>
       </w:r>
+    </w:p>
+    <w:tbl>
+      <w:tblPr>
+        <w:tblW w:w="8841" w:type="dxa"/>
+        <w:tblInd w:w="274" w:type="dxa"/>
+        <w:tblBorders>
+          <w:top w:val="single" w:sz="8" w:space="0" w:color="000000"/>
+          <w:left w:val="single" w:sz="8" w:space="0" w:color="000000"/>
+          <w:bottom w:val="single" w:sz="8" w:space="0" w:color="000000"/>
+          <w:right w:val="single" w:sz="8" w:space="0" w:color="000000"/>
+          <w:insideH w:val="single" w:sz="8" w:space="0" w:color="000000"/>
+          <w:insideV w:val="single" w:sz="8" w:space="0" w:color="000000"/>
+        </w:tblBorders>
+        <w:tblLayout w:type="fixed"/>
+        <w:tblLook w:val="0600" w:firstRow="0" w:lastRow="0" w:firstColumn="0" w:lastColumn="0" w:noHBand="1" w:noVBand="1"/>
+      </w:tblPr>
+      <w:tblGrid>
+        <w:gridCol w:w="567"/>
+        <w:gridCol w:w="5670"/>
+        <w:gridCol w:w="2604"/>
+      </w:tblGrid>
+      <w:tr>
+        <w:tc>
+          <w:tcPr>
+            <w:tcW w:w="567" w:type="dxa"/>
+            <w:shd w:val="clear" w:color="auto" w:fill="auto"/>
+            <w:tcMar>
+              <w:top w:w="100" w:type="dxa"/>
+              <w:left w:w="100" w:type="dxa"/>
+              <w:bottom w:w="100" w:type="dxa"/>
+              <w:right w:w="100" w:type="dxa"/>
+            </w:tcMar>
+          </w:tcPr>
+          <w:p>
+            <w:pPr>
+              <w:widowControl w:val="0"/>
+              <w:spacing w:after="0" w:line="240" w:lineRule="auto"/>
+            </w:pPr>
+            <w:r>
+              <w:t>1.0</w:t>
+            </w:r>
+          </w:p>
+        </w:tc>
+        <w:tc>
+          <w:tcPr>
+            <w:tcW w:w="5670" w:type="dxa"/>
+            <w:shd w:val="clear" w:color="auto" w:fill="auto"/>
+            <w:tcMar>
+              <w:top w:w="100" w:type="dxa"/>
+              <w:left w:w="100" w:type="dxa"/>
+              <w:bottom w:w="100" w:type="dxa"/>
+              <w:right w:w="100" w:type="dxa"/>
+            </w:tcMar>
+          </w:tcPr>
+          <w:p>
+            <w:pPr>
+              <w:widowControl w:val="0"/>
+              <w:tabs>
+                <w:tab w:val="left" w:pos="3840"/>
+              </w:tabs>
+              <w:spacing w:after="0" w:line="240" w:lineRule="auto"/>
+            </w:pPr>
+            <w:r>
+              <w:t xml:space="preserve">Mario Gonzalo </w:t>
+            </w:r>
+            <w:proofErr w:type="spellStart"/>
+            <w:r>
+              <w:t>Tataje</w:t>
+            </w:r>
+            <w:proofErr w:type="spellEnd"/>
+            <w:r>
+              <w:t xml:space="preserve"> Ortiz</w:t>
+            </w:r>
+          </w:p>
+        </w:tc>
+        <w:tc>
+          <w:tcPr>
+            <w:tcW w:w="2604" w:type="dxa"/>
+            <w:shd w:val="clear" w:color="auto" w:fill="auto"/>
+            <w:tcMar>
+              <w:top w:w="100" w:type="dxa"/>
+              <w:left w:w="100" w:type="dxa"/>
+              <w:bottom w:w="100" w:type="dxa"/>
+              <w:right w:w="100" w:type="dxa"/>
+            </w:tcMar>
+          </w:tcPr>
+          <w:p>
+            <w:pPr>
+              <w:widowControl w:val="0"/>
+              <w:spacing w:after="0" w:line="240" w:lineRule="auto"/>
+            </w:pPr>
+            <w:r>
+              <w:t>Fecha: 14</w:t>
+            </w:r>
+            <w:bookmarkStart w:id="0" w:name="_GoBack"/>
+            <w:bookmarkEnd w:id="0"/>
+            <w:r>
+              <w:t>/05/2020</w:t>
+            </w:r>
+          </w:p>
+        </w:tc>
+      </w:tr>
+    </w:tbl>
+    <w:p>
+      <w:pPr>
+        <w:pStyle w:val="Ttulo1"/>
+        <w:jc w:val="center"/>
+        <w:rPr>
+          <w:rFonts w:ascii="Times New Roman" w:hAnsi="Times New Roman" w:cs="Times New Roman"/>
+          <w:b/>
+          <w:color w:val="auto"/>
+          <w:sz w:val="44"/>
+          <w:szCs w:val="44"/>
+          <w:u w:val="single"/>
+        </w:rPr>
+      </w:pPr>
       <w:r>
         <w:rPr>
           <w:rFonts w:ascii="Times New Roman" w:hAnsi="Times New Roman" w:cs="Times New Roman"/>
@@ -652,7 +891,6 @@
           </w:tcPr>
           <w:p>
             <w:r>
-              <w:lastRenderedPageBreak/>
               <w:t>Caso de uso</w:t>
             </w:r>
           </w:p>
@@ -1224,7 +1462,6 @@
           </w:tcPr>
           <w:p>
             <w:r>
-              <w:lastRenderedPageBreak/>
               <w:t>Caso de uso</w:t>
             </w:r>
           </w:p>
@@ -1825,7 +2062,6 @@
           </w:tcPr>
           <w:p>
             <w:r>
-              <w:lastRenderedPageBreak/>
               <w:t>Caso de uso</w:t>
             </w:r>
           </w:p>
@@ -2304,7 +2540,6 @@
           </w:tcPr>
           <w:p>
             <w:r>
-              <w:lastRenderedPageBreak/>
               <w:t>Caso de uso</w:t>
             </w:r>
           </w:p>
@@ -2816,7 +3051,6 @@
           </w:tcPr>
           <w:p>
             <w:r>
-              <w:lastRenderedPageBreak/>
               <w:t>Caso de uso</w:t>
             </w:r>
           </w:p>
@@ -3377,7 +3611,6 @@
           </w:tcPr>
           <w:p>
             <w:r>
-              <w:lastRenderedPageBreak/>
               <w:t>Caso de uso</w:t>
             </w:r>
           </w:p>
@@ -3918,7 +4151,6 @@
           </w:tcPr>
           <w:p>
             <w:r>
-              <w:lastRenderedPageBreak/>
               <w:t>Caso de uso</w:t>
             </w:r>
           </w:p>
@@ -4400,7 +4632,6 @@
           </w:tcPr>
           <w:p>
             <w:r>
-              <w:lastRenderedPageBreak/>
               <w:t>Caso de uso</w:t>
             </w:r>
           </w:p>
@@ -5029,7 +5260,6 @@
           </w:tcPr>
           <w:p>
             <w:r>
-              <w:lastRenderedPageBreak/>
               <w:t>Caso de uso</w:t>
             </w:r>
           </w:p>
@@ -5694,7 +5924,6 @@
           </w:tcPr>
           <w:p>
             <w:r>
-              <w:lastRenderedPageBreak/>
               <w:t>Caso de uso</w:t>
             </w:r>
           </w:p>
@@ -7634,7 +7863,6 @@
           </w:tcPr>
           <w:p>
             <w:r>
-              <w:lastRenderedPageBreak/>
               <w:t>Caso de uso</w:t>
             </w:r>
           </w:p>
@@ -8151,7 +8379,6 @@
           </w:tcPr>
           <w:p>
             <w:r>
-              <w:lastRenderedPageBreak/>
               <w:t>Caso de uso</w:t>
             </w:r>
           </w:p>
@@ -8795,7 +9022,6 @@
           </w:tcPr>
           <w:p>
             <w:r>
-              <w:lastRenderedPageBreak/>
               <w:t>Caso de uso</w:t>
             </w:r>
           </w:p>
